--- a/ticketOutTheDoor/set23/Set23TicketOutTheDoorAPCompSciA.docx
+++ b/ticketOutTheDoor/set23/Set23TicketOutTheDoorAPCompSciA.docx
@@ -64,7 +64,21 @@
                 <w:b/>
                 <w:szCs w:val="20"/>
               </w:rPr>
-              <w:t>Skill 25.2: Exercise 1</w:t>
+              <w:t>Skill 2</w:t>
+            </w:r>
+            <w:r>
+              <w:rPr>
+                <w:b/>
+                <w:szCs w:val="20"/>
+              </w:rPr>
+              <w:t>3</w:t>
+            </w:r>
+            <w:r>
+              <w:rPr>
+                <w:b/>
+                <w:szCs w:val="20"/>
+              </w:rPr>
+              <w:t>.2: Exercise 1</w:t>
             </w:r>
           </w:p>
         </w:tc>
@@ -257,7 +271,21 @@
                 <w:b/>
                 <w:szCs w:val="20"/>
               </w:rPr>
-              <w:t>Skill 25.3: Exercise 1</w:t>
+              <w:t>Skill 2</w:t>
+            </w:r>
+            <w:r>
+              <w:rPr>
+                <w:b/>
+                <w:szCs w:val="20"/>
+              </w:rPr>
+              <w:t>3</w:t>
+            </w:r>
+            <w:r>
+              <w:rPr>
+                <w:b/>
+                <w:szCs w:val="20"/>
+              </w:rPr>
+              <w:t>.3: Exercise 1</w:t>
             </w:r>
           </w:p>
         </w:tc>
@@ -637,7 +665,21 @@
                 <w:b/>
                 <w:szCs w:val="20"/>
               </w:rPr>
-              <w:t>Skill 25.4: Exercise 1</w:t>
+              <w:t>Skill 2</w:t>
+            </w:r>
+            <w:r>
+              <w:rPr>
+                <w:b/>
+                <w:szCs w:val="20"/>
+              </w:rPr>
+              <w:t>3</w:t>
+            </w:r>
+            <w:r>
+              <w:rPr>
+                <w:b/>
+                <w:szCs w:val="20"/>
+              </w:rPr>
+              <w:t>.4: Exercise 1</w:t>
             </w:r>
           </w:p>
         </w:tc>
@@ -1065,7 +1107,21 @@
                 <w:b/>
                 <w:szCs w:val="20"/>
               </w:rPr>
-              <w:t>Skill 25.5: Exercise 1</w:t>
+              <w:t>Skill 2</w:t>
+            </w:r>
+            <w:r>
+              <w:rPr>
+                <w:b/>
+                <w:szCs w:val="20"/>
+              </w:rPr>
+              <w:t>3</w:t>
+            </w:r>
+            <w:r>
+              <w:rPr>
+                <w:b/>
+                <w:szCs w:val="20"/>
+              </w:rPr>
+              <w:t>.5: Exercise 1</w:t>
             </w:r>
           </w:p>
         </w:tc>
@@ -1128,6 +1184,7 @@
             <w:tcW w:w="4128" w:type="dxa"/>
             <w:tcBorders>
               <w:top w:val="nil"/>
+              <w:left w:val="nil"/>
               <w:right w:val="nil"/>
               <w:insideV w:val="nil"/>
             </w:tcBorders>
@@ -1180,7 +1237,7 @@
       </w:tr>
       <w:tr>
         <w:trPr>
-          <w:trHeight w:val="4445" w:hRule="atLeast"/>
+          <w:trHeight w:val="4086" w:hRule="atLeast"/>
         </w:trPr>
         <w:tc>
           <w:tcPr>
@@ -1401,6 +1458,7 @@
             <w:tcW w:w="4128" w:type="dxa"/>
             <w:tcBorders>
               <w:top w:val="nil"/>
+              <w:left w:val="nil"/>
               <w:right w:val="nil"/>
               <w:insideV w:val="nil"/>
             </w:tcBorders>
@@ -1747,13 +1805,26 @@
               <w:shd w:val="clear" w:color="auto" w:fill="FFFFFE"/>
               <w:suppressAutoHyphens w:val="false"/>
               <w:ind w:left="346" w:hanging="360"/>
-              <w:rPr>
-                <w:rFonts w:ascii="Courier New" w:hAnsi="Courier New" w:cs="Courier New"/>
+              <w:rPr/>
+            </w:pPr>
+            <w:r>
+              <w:rPr>
+                <w:rFonts w:cs="Courier New" w:ascii="Courier New" w:hAnsi="Courier New"/>
                 <w:color w:val="000000"/>
                 <w:szCs w:val="20"/>
                 <w:lang w:eastAsia="en-US" w:bidi="ar-SA"/>
               </w:rPr>
-            </w:pPr>
+              <w:t xml:space="preserve">CrossCountryBike() myBike6 = </w:t>
+            </w:r>
+            <w:r>
+              <w:rPr>
+                <w:rFonts w:cs="Courier New" w:ascii="Courier New" w:hAnsi="Courier New"/>
+                <w:color w:val="0000FF"/>
+                <w:szCs w:val="20"/>
+                <w:lang w:eastAsia="en-US" w:bidi="ar-SA"/>
+              </w:rPr>
+              <w:t>new</w:t>
+            </w:r>
             <w:r>
               <w:rPr>
                 <w:rFonts w:cs="Courier New" w:ascii="Courier New" w:hAnsi="Courier New"/>
@@ -1761,38 +1832,7 @@
                 <w:szCs w:val="20"/>
                 <w:lang w:eastAsia="en-US" w:bidi="ar-SA"/>
               </w:rPr>
-              <w:t xml:space="preserve">CrossCountryBike() myBike6 = </w:t>
-            </w:r>
-            <w:r>
-              <w:rPr>
-                <w:rFonts w:cs="Courier New" w:ascii="Courier New" w:hAnsi="Courier New"/>
-                <w:color w:val="0000FF"/>
-                <w:szCs w:val="20"/>
-                <w:lang w:eastAsia="en-US" w:bidi="ar-SA"/>
-              </w:rPr>
-              <w:t>new</w:t>
-            </w:r>
-            <w:r>
-              <w:rPr>
-                <w:rFonts w:cs="Courier New" w:ascii="Courier New" w:hAnsi="Courier New"/>
-                <w:color w:val="000000"/>
-                <w:szCs w:val="20"/>
-                <w:lang w:eastAsia="en-US" w:bidi="ar-SA"/>
-              </w:rPr>
               <w:t xml:space="preserve"> MountainBike();</w:t>
-            </w:r>
-          </w:p>
-          <w:p>
-            <w:pPr>
-              <w:pStyle w:val="Normal"/>
-              <w:rPr>
-                <w:szCs w:val="20"/>
-              </w:rPr>
-            </w:pPr>
-            <w:r>
-              <w:rPr>
-                <w:szCs w:val="20"/>
-              </w:rPr>
             </w:r>
           </w:p>
         </w:tc>
@@ -1863,7 +1903,21 @@
                 <w:b/>
                 <w:szCs w:val="20"/>
               </w:rPr>
-              <w:t>Skill 25.6: Exercise 1</w:t>
+              <w:t>Skill 2</w:t>
+            </w:r>
+            <w:r>
+              <w:rPr>
+                <w:b/>
+                <w:szCs w:val="20"/>
+              </w:rPr>
+              <w:t>3</w:t>
+            </w:r>
+            <w:r>
+              <w:rPr>
+                <w:b/>
+                <w:szCs w:val="20"/>
+              </w:rPr>
+              <w:t>.6: Exercise 1</w:t>
             </w:r>
           </w:p>
         </w:tc>
@@ -1894,479 +1948,44 @@
             </w:pPr>
             <w:r>
               <w:rPr/>
-              <mc:AlternateContent>
-                <mc:Choice Requires="wps">
-                  <w:drawing>
-                    <wp:anchor behindDoc="0" distT="45720" distB="45720" distL="114300" distR="114300" simplePos="0" locked="0" layoutInCell="1" allowOverlap="1" relativeHeight="2" wp14:anchorId="0E77EF1C">
-                      <wp:simplePos x="0" y="0"/>
-                      <wp:positionH relativeFrom="column">
-                        <wp:posOffset>55245</wp:posOffset>
-                      </wp:positionH>
-                      <wp:positionV relativeFrom="paragraph">
-                        <wp:posOffset>134620</wp:posOffset>
-                      </wp:positionV>
-                      <wp:extent cx="600710" cy="330200"/>
-                      <wp:effectExtent l="0" t="0" r="28575" b="20320"/>
-                      <wp:wrapSquare wrapText="bothSides"/>
-                      <wp:docPr id="1" name="Text Box 2"/>
-                      <a:graphic xmlns:a="http://schemas.openxmlformats.org/drawingml/2006/main">
-                        <a:graphicData uri="http://schemas.microsoft.com/office/word/2010/wordprocessingShape">
-                          <wps:wsp>
-                            <wps:cNvSpPr/>
-                            <wps:spPr>
-                              <a:xfrm>
-                                <a:off x="0" y="0"/>
-                                <a:ext cx="600120" cy="329400"/>
-                              </a:xfrm>
-                              <a:prstGeom prst="rect">
-                                <a:avLst/>
-                              </a:prstGeom>
-                              <a:solidFill>
-                                <a:srgbClr val="ffffff"/>
-                              </a:solidFill>
-                              <a:ln w="9360">
-                                <a:solidFill>
-                                  <a:srgbClr val="000000"/>
-                                </a:solidFill>
-                                <a:miter/>
-                              </a:ln>
-                            </wps:spPr>
-                            <wps:style>
-                              <a:lnRef idx="0"/>
-                              <a:fillRef idx="0"/>
-                              <a:effectRef idx="0"/>
-                              <a:fontRef idx="minor"/>
-                            </wps:style>
-                            <wps:txbx>
-                              <w:txbxContent>
-                                <w:p>
-                                  <w:pPr>
-                                    <w:pStyle w:val="FrameContents"/>
-                                    <w:rPr>
-                                      <w:color w:val="auto"/>
-                                    </w:rPr>
-                                  </w:pPr>
-                                  <w:r>
-                                    <w:rPr>
-                                      <w:color w:val="auto"/>
-                                    </w:rPr>
-                                    <w:t>Person</w:t>
-                                  </w:r>
-                                </w:p>
-                              </w:txbxContent>
-                            </wps:txbx>
-                            <wps:bodyPr>
-                              <a:spAutoFit/>
-                            </wps:bodyPr>
-                          </wps:wsp>
-                        </a:graphicData>
-                      </a:graphic>
-                      <wp14:sizeRelV relativeFrom="margin">
-                        <wp14:pctHeight>20000</wp14:pctHeight>
-                      </wp14:sizeRelV>
-                    </wp:anchor>
-                  </w:drawing>
-                </mc:Choice>
-                <mc:Fallback>
-                  <w:pict>
-                    <v:rect id="shape_0" ID="Text Box 2" fillcolor="white" stroked="t" style="position:absolute;margin-left:4.35pt;margin-top:10.6pt;width:47.2pt;height:25.9pt" wp14:anchorId="0E77EF1C">
-                      <w10:wrap type="square"/>
-                      <v:fill o:detectmouseclick="t" type="solid" color2="black"/>
-                      <v:stroke color="black" weight="9360" joinstyle="miter" endcap="flat"/>
-                      <v:textbox>
-                        <w:txbxContent>
-                          <w:p>
-                            <w:pPr>
-                              <w:pStyle w:val="FrameContents"/>
-                              <w:rPr>
-                                <w:color w:val="auto"/>
-                              </w:rPr>
-                            </w:pPr>
-                            <w:r>
-                              <w:rPr>
-                                <w:color w:val="auto"/>
-                              </w:rPr>
-                              <w:t>Person</w:t>
-                            </w:r>
-                          </w:p>
-                        </w:txbxContent>
-                      </v:textbox>
-                    </v:rect>
-                  </w:pict>
-                </mc:Fallback>
-              </mc:AlternateContent>
-              <mc:AlternateContent>
-                <mc:Choice Requires="wps">
-                  <w:drawing>
-                    <wp:anchor behindDoc="0" distT="45720" distB="45720" distL="114300" distR="114300" simplePos="0" locked="0" layoutInCell="1" allowOverlap="1" relativeHeight="3" wp14:anchorId="2370D3A7">
-                      <wp:simplePos x="0" y="0"/>
-                      <wp:positionH relativeFrom="column">
-                        <wp:posOffset>972820</wp:posOffset>
-                      </wp:positionH>
-                      <wp:positionV relativeFrom="paragraph">
-                        <wp:posOffset>262255</wp:posOffset>
-                      </wp:positionV>
-                      <wp:extent cx="600710" cy="330200"/>
-                      <wp:effectExtent l="0" t="0" r="28575" b="20320"/>
-                      <wp:wrapSquare wrapText="bothSides"/>
-                      <wp:docPr id="3" name="Text Box 2"/>
-                      <a:graphic xmlns:a="http://schemas.openxmlformats.org/drawingml/2006/main">
-                        <a:graphicData uri="http://schemas.microsoft.com/office/word/2010/wordprocessingShape">
-                          <wps:wsp>
-                            <wps:cNvSpPr/>
-                            <wps:spPr>
-                              <a:xfrm>
-                                <a:off x="0" y="0"/>
-                                <a:ext cx="600120" cy="329400"/>
-                              </a:xfrm>
-                              <a:prstGeom prst="rect">
-                                <a:avLst/>
-                              </a:prstGeom>
-                              <a:solidFill>
-                                <a:srgbClr val="ffffff"/>
-                              </a:solidFill>
-                              <a:ln w="9360">
-                                <a:solidFill>
-                                  <a:srgbClr val="000000"/>
-                                </a:solidFill>
-                                <a:miter/>
-                              </a:ln>
-                            </wps:spPr>
-                            <wps:style>
-                              <a:lnRef idx="0"/>
-                              <a:fillRef idx="0"/>
-                              <a:effectRef idx="0"/>
-                              <a:fontRef idx="minor"/>
-                            </wps:style>
-                            <wps:txbx>
-                              <w:txbxContent>
-                                <w:p>
-                                  <w:pPr>
-                                    <w:pStyle w:val="FrameContents"/>
-                                    <w:rPr>
-                                      <w:color w:val="auto"/>
-                                    </w:rPr>
-                                  </w:pPr>
-                                  <w:r>
-                                    <w:rPr>
-                                      <w:color w:val="auto"/>
-                                    </w:rPr>
-                                    <w:t>Male</w:t>
-                                  </w:r>
-                                </w:p>
-                              </w:txbxContent>
-                            </wps:txbx>
-                            <wps:bodyPr>
-                              <a:spAutoFit/>
-                            </wps:bodyPr>
-                          </wps:wsp>
-                        </a:graphicData>
-                      </a:graphic>
-                      <wp14:sizeRelV relativeFrom="margin">
-                        <wp14:pctHeight>20000</wp14:pctHeight>
-                      </wp14:sizeRelV>
-                    </wp:anchor>
-                  </w:drawing>
-                </mc:Choice>
-                <mc:Fallback>
-                  <w:pict>
-                    <v:rect id="shape_0" ID="Text Box 2" fillcolor="white" stroked="t" style="position:absolute;margin-left:76.6pt;margin-top:20.65pt;width:47.2pt;height:25.9pt" wp14:anchorId="2370D3A7">
-                      <w10:wrap type="square"/>
-                      <v:fill o:detectmouseclick="t" type="solid" color2="black"/>
-                      <v:stroke color="black" weight="9360" joinstyle="miter" endcap="flat"/>
-                      <v:textbox>
-                        <w:txbxContent>
-                          <w:p>
-                            <w:pPr>
-                              <w:pStyle w:val="FrameContents"/>
-                              <w:rPr>
-                                <w:color w:val="auto"/>
-                              </w:rPr>
-                            </w:pPr>
-                            <w:r>
-                              <w:rPr>
-                                <w:color w:val="auto"/>
-                              </w:rPr>
-                              <w:t>Male</w:t>
-                            </w:r>
-                          </w:p>
-                        </w:txbxContent>
-                      </v:textbox>
-                    </v:rect>
-                  </w:pict>
-                </mc:Fallback>
-              </mc:AlternateContent>
-              <mc:AlternateContent>
-                <mc:Choice Requires="wps">
-                  <w:drawing>
-                    <wp:anchor behindDoc="0" distT="45720" distB="45720" distL="114300" distR="114300" simplePos="0" locked="0" layoutInCell="1" allowOverlap="1" relativeHeight="4" wp14:anchorId="430B0806">
-                      <wp:simplePos x="0" y="0"/>
-                      <wp:positionH relativeFrom="column">
-                        <wp:posOffset>1938020</wp:posOffset>
-                      </wp:positionH>
-                      <wp:positionV relativeFrom="paragraph">
-                        <wp:posOffset>134620</wp:posOffset>
-                      </wp:positionV>
-                      <wp:extent cx="600710" cy="330200"/>
-                      <wp:effectExtent l="0" t="0" r="28575" b="20320"/>
-                      <wp:wrapSquare wrapText="bothSides"/>
-                      <wp:docPr id="5" name="Text Box 2"/>
-                      <a:graphic xmlns:a="http://schemas.openxmlformats.org/drawingml/2006/main">
-                        <a:graphicData uri="http://schemas.microsoft.com/office/word/2010/wordprocessingShape">
-                          <wps:wsp>
-                            <wps:cNvSpPr/>
-                            <wps:spPr>
-                              <a:xfrm>
-                                <a:off x="0" y="0"/>
-                                <a:ext cx="600120" cy="329400"/>
-                              </a:xfrm>
-                              <a:prstGeom prst="rect">
-                                <a:avLst/>
-                              </a:prstGeom>
-                              <a:solidFill>
-                                <a:srgbClr val="ffffff"/>
-                              </a:solidFill>
-                              <a:ln w="9360">
-                                <a:solidFill>
-                                  <a:srgbClr val="000000"/>
-                                </a:solidFill>
-                                <a:miter/>
-                              </a:ln>
-                            </wps:spPr>
-                            <wps:style>
-                              <a:lnRef idx="0"/>
-                              <a:fillRef idx="0"/>
-                              <a:effectRef idx="0"/>
-                              <a:fontRef idx="minor"/>
-                            </wps:style>
-                            <wps:txbx>
-                              <w:txbxContent>
-                                <w:p>
-                                  <w:pPr>
-                                    <w:pStyle w:val="FrameContents"/>
-                                    <w:rPr>
-                                      <w:color w:val="auto"/>
-                                    </w:rPr>
-                                  </w:pPr>
-                                  <w:r>
-                                    <w:rPr>
-                                      <w:color w:val="auto"/>
-                                    </w:rPr>
-                                    <w:t>Boy</w:t>
-                                  </w:r>
-                                </w:p>
-                              </w:txbxContent>
-                            </wps:txbx>
-                            <wps:bodyPr>
-                              <a:spAutoFit/>
-                            </wps:bodyPr>
-                          </wps:wsp>
-                        </a:graphicData>
-                      </a:graphic>
-                      <wp14:sizeRelV relativeFrom="margin">
-                        <wp14:pctHeight>20000</wp14:pctHeight>
-                      </wp14:sizeRelV>
-                    </wp:anchor>
-                  </w:drawing>
-                </mc:Choice>
-                <mc:Fallback>
-                  <w:pict>
-                    <v:rect id="shape_0" ID="Text Box 2" fillcolor="white" stroked="t" style="position:absolute;margin-left:152.6pt;margin-top:10.6pt;width:47.2pt;height:25.9pt" wp14:anchorId="430B0806">
-                      <w10:wrap type="square"/>
-                      <v:fill o:detectmouseclick="t" type="solid" color2="black"/>
-                      <v:stroke color="black" weight="9360" joinstyle="miter" endcap="flat"/>
-                      <v:textbox>
-                        <w:txbxContent>
-                          <w:p>
-                            <w:pPr>
-                              <w:pStyle w:val="FrameContents"/>
-                              <w:rPr>
-                                <w:color w:val="auto"/>
-                              </w:rPr>
-                            </w:pPr>
-                            <w:r>
-                              <w:rPr>
-                                <w:color w:val="auto"/>
-                              </w:rPr>
-                              <w:t>Boy</w:t>
-                            </w:r>
-                          </w:p>
-                        </w:txbxContent>
-                      </v:textbox>
-                    </v:rect>
-                  </w:pict>
-                </mc:Fallback>
-              </mc:AlternateContent>
-            </w:r>
-          </w:p>
-          <w:p>
-            <w:pPr>
-              <w:pStyle w:val="Normal"/>
-              <w:rPr/>
-            </w:pPr>
-            <w:r>
-              <w:rPr/>
-              <mc:AlternateContent>
-                <mc:Choice Requires="wps">
-                  <w:drawing>
-                    <wp:anchor behindDoc="0" distT="0" distB="0" distL="114300" distR="114300" simplePos="0" locked="0" layoutInCell="1" allowOverlap="1" relativeHeight="5" wp14:anchorId="49AF565A">
-                      <wp:simplePos x="0" y="0"/>
-                      <wp:positionH relativeFrom="column">
-                        <wp:posOffset>651510</wp:posOffset>
-                      </wp:positionH>
-                      <wp:positionV relativeFrom="paragraph">
-                        <wp:posOffset>34925</wp:posOffset>
-                      </wp:positionV>
-                      <wp:extent cx="324485" cy="1270"/>
-                      <wp:effectExtent l="38100" t="76200" r="0" b="95250"/>
-                      <wp:wrapNone/>
-                      <wp:docPr id="7" name="Straight Arrow Connector 3"/>
-                      <a:graphic xmlns:a="http://schemas.openxmlformats.org/drawingml/2006/main">
-                        <a:graphicData uri="http://schemas.microsoft.com/office/word/2010/wordprocessingShape">
-                          <wps:wsp>
-                            <wps:cNvSpPr/>
-                            <wps:spPr>
-                              <a:xfrm flipH="1">
-                                <a:off x="0" y="0"/>
-                                <a:ext cx="324000" cy="720"/>
-                              </a:xfrm>
-                              <a:custGeom>
-                                <a:avLst/>
-                                <a:gdLst/>
-                                <a:ahLst/>
-                                <a:rect l="l" t="t" r="r" b="b"/>
-                                <a:pathLst>
-                                  <a:path w="21600" h="21600">
-                                    <a:moveTo>
-                                      <a:pt x="0" y="0"/>
-                                    </a:moveTo>
-                                    <a:lnTo>
-                                      <a:pt x="21600" y="21600"/>
-                                    </a:lnTo>
-                                  </a:path>
-                                </a:pathLst>
-                              </a:custGeom>
-                              <a:noFill/>
-                              <a:ln>
-                                <a:tailEnd len="med" type="triangle" w="med"/>
-                              </a:ln>
-                            </wps:spPr>
-                            <wps:style>
-                              <a:lnRef idx="1">
-                                <a:schemeClr val="accent1"/>
-                              </a:lnRef>
-                              <a:fillRef idx="0">
-                                <a:schemeClr val="accent1"/>
-                              </a:fillRef>
-                              <a:effectRef idx="0">
-                                <a:schemeClr val="accent1"/>
-                              </a:effectRef>
-                              <a:fontRef idx="minor"/>
-                            </wps:style>
-                            <wps:bodyPr/>
-                          </wps:wsp>
-                        </a:graphicData>
-                      </a:graphic>
-                    </wp:anchor>
-                  </w:drawing>
-                </mc:Choice>
-                <mc:Fallback>
-                  <w:pict>
-                    <v:shapetype id="shapetype_32" coordsize="21600,21600" o:spt="32" path="m,l21600,21600nfe">
-                      <v:stroke joinstyle="miter"/>
-                      <v:path gradientshapeok="t" o:connecttype="rect" textboxrect="0,0,21600,21600"/>
-                    </v:shapetype>
-                    <v:shape id="shape_0" ID="Straight Arrow Connector 3" stroked="t" style="position:absolute;margin-left:51.3pt;margin-top:2.75pt;width:25.45pt;height:0pt;flip:x" wp14:anchorId="49AF565A" type="shapetype_32">
-                      <w10:wrap type="none"/>
-                      <v:fill o:detectmouseclick="t" on="false"/>
-                      <v:stroke color="#4472c4" weight="6480" endarrow="block" endarrowwidth="medium" endarrowlength="medium" joinstyle="miter" endcap="flat"/>
-                    </v:shape>
-                  </w:pict>
-                </mc:Fallback>
-              </mc:AlternateContent>
-              <mc:AlternateContent>
-                <mc:Choice Requires="wps">
-                  <w:drawing>
-                    <wp:anchor behindDoc="0" distT="0" distB="0" distL="114300" distR="114300" simplePos="0" locked="0" layoutInCell="1" allowOverlap="1" relativeHeight="6" wp14:anchorId="24ACB2DC">
-                      <wp:simplePos x="0" y="0"/>
-                      <wp:positionH relativeFrom="column">
-                        <wp:posOffset>1575435</wp:posOffset>
-                      </wp:positionH>
-                      <wp:positionV relativeFrom="paragraph">
-                        <wp:posOffset>34925</wp:posOffset>
-                      </wp:positionV>
-                      <wp:extent cx="362585" cy="1270"/>
-                      <wp:effectExtent l="38100" t="76200" r="0" b="95250"/>
-                      <wp:wrapNone/>
-                      <wp:docPr id="8" name="Straight Arrow Connector 4"/>
-                      <a:graphic xmlns:a="http://schemas.openxmlformats.org/drawingml/2006/main">
-                        <a:graphicData uri="http://schemas.microsoft.com/office/word/2010/wordprocessingShape">
-                          <wps:wsp>
-                            <wps:cNvSpPr/>
-                            <wps:spPr>
-                              <a:xfrm flipH="1">
-                                <a:off x="0" y="0"/>
-                                <a:ext cx="361800" cy="720"/>
-                              </a:xfrm>
-                              <a:custGeom>
-                                <a:avLst/>
-                                <a:gdLst/>
-                                <a:ahLst/>
-                                <a:rect l="l" t="t" r="r" b="b"/>
-                                <a:pathLst>
-                                  <a:path w="21600" h="21600">
-                                    <a:moveTo>
-                                      <a:pt x="0" y="0"/>
-                                    </a:moveTo>
-                                    <a:lnTo>
-                                      <a:pt x="21600" y="21600"/>
-                                    </a:lnTo>
-                                  </a:path>
-                                </a:pathLst>
-                              </a:custGeom>
-                              <a:noFill/>
-                              <a:ln>
-                                <a:tailEnd len="med" type="triangle" w="med"/>
-                              </a:ln>
-                            </wps:spPr>
-                            <wps:style>
-                              <a:lnRef idx="1">
-                                <a:schemeClr val="accent1"/>
-                              </a:lnRef>
-                              <a:fillRef idx="0">
-                                <a:schemeClr val="accent1"/>
-                              </a:fillRef>
-                              <a:effectRef idx="0">
-                                <a:schemeClr val="accent1"/>
-                              </a:effectRef>
-                              <a:fontRef idx="minor"/>
-                            </wps:style>
-                            <wps:bodyPr/>
-                          </wps:wsp>
-                        </a:graphicData>
-                      </a:graphic>
-                    </wp:anchor>
-                  </w:drawing>
-                </mc:Choice>
-                <mc:Fallback>
-                  <w:pict>
-                    <v:shape id="shape_0" ID="Straight Arrow Connector 4" stroked="t" style="position:absolute;margin-left:124.05pt;margin-top:2.75pt;width:28.45pt;height:0pt;flip:x" wp14:anchorId="24ACB2DC" type="shapetype_32">
-                      <w10:wrap type="none"/>
-                      <v:fill o:detectmouseclick="t" on="false"/>
-                      <v:stroke color="#4472c4" weight="6480" endarrow="block" endarrowwidth="medium" endarrowlength="medium" joinstyle="miter" endcap="flat"/>
-                    </v:shape>
-                  </w:pict>
-                </mc:Fallback>
-              </mc:AlternateContent>
-            </w:r>
-          </w:p>
-          <w:p>
-            <w:pPr>
-              <w:pStyle w:val="Normal"/>
-              <w:rPr/>
-            </w:pPr>
-            <w:r>
-              <w:rPr/>
+              <w:drawing>
+                <wp:inline distT="0" distB="0" distL="0" distR="0">
+                  <wp:extent cx="2938145" cy="442595"/>
+                  <wp:effectExtent l="0" t="0" r="0" b="0"/>
+                  <wp:docPr id="1" name="Image1" descr=""/>
+                  <wp:cNvGraphicFramePr>
+                    <a:graphicFrameLocks xmlns:a="http://schemas.openxmlformats.org/drawingml/2006/main" noChangeAspect="1"/>
+                  </wp:cNvGraphicFramePr>
+                  <a:graphic xmlns:a="http://schemas.openxmlformats.org/drawingml/2006/main">
+                    <a:graphicData uri="http://schemas.openxmlformats.org/drawingml/2006/picture">
+                      <pic:pic xmlns:pic="http://schemas.openxmlformats.org/drawingml/2006/picture">
+                        <pic:nvPicPr>
+                          <pic:cNvPr id="1" name="Image1" descr=""/>
+                          <pic:cNvPicPr>
+                            <a:picLocks noChangeAspect="1" noChangeArrowheads="1"/>
+                          </pic:cNvPicPr>
+                        </pic:nvPicPr>
+                        <pic:blipFill>
+                          <a:blip r:embed="rId2"/>
+                          <a:srcRect l="9518" t="56458" r="71070" b="34859"/>
+                          <a:stretch>
+                            <a:fillRect/>
+                          </a:stretch>
+                        </pic:blipFill>
+                        <pic:spPr bwMode="auto">
+                          <a:xfrm>
+                            <a:off x="0" y="0"/>
+                            <a:ext cx="2938145" cy="442595"/>
+                          </a:xfrm>
+                          <a:prstGeom prst="rect">
+                            <a:avLst/>
+                          </a:prstGeom>
+                        </pic:spPr>
+                      </pic:pic>
+                    </a:graphicData>
+                  </a:graphic>
+                </wp:inline>
+              </w:drawing>
             </w:r>
           </w:p>
           <w:p>
@@ -2416,6 +2035,7 @@
             <w:tcW w:w="4126" w:type="dxa"/>
             <w:tcBorders>
               <w:top w:val="nil"/>
+              <w:left w:val="nil"/>
               <w:right w:val="nil"/>
               <w:insideV w:val="nil"/>
             </w:tcBorders>
@@ -2719,6 +2339,7 @@
             <w:tcW w:w="4126" w:type="dxa"/>
             <w:tcBorders>
               <w:top w:val="nil"/>
+              <w:left w:val="nil"/>
               <w:right w:val="nil"/>
               <w:insideV w:val="nil"/>
             </w:tcBorders>
@@ -2789,10 +2410,7 @@
               <w:shd w:val="clear" w:color="auto" w:fill="FFFFFE"/>
               <w:suppressAutoHyphens w:val="false"/>
               <w:ind w:left="451" w:hanging="450"/>
-              <w:rPr>
-                <w:rFonts w:ascii="Courier New" w:hAnsi="Courier New" w:cs="Courier New"/>
-                <w:szCs w:val="20"/>
-              </w:rPr>
+              <w:rPr/>
             </w:pPr>
             <w:r>
               <w:rPr>
@@ -2805,6 +2423,7 @@
           <w:p>
             <w:pPr>
               <w:pStyle w:val="ListParagraph"/>
+              <w:ind w:hanging="0"/>
               <w:rPr>
                 <w:szCs w:val="20"/>
               </w:rPr>
@@ -3071,10 +2690,7 @@
               <w:shd w:val="clear" w:color="auto" w:fill="FFFFFE"/>
               <w:suppressAutoHyphens w:val="false"/>
               <w:ind w:firstLine="361"/>
-              <w:rPr>
-                <w:rFonts w:ascii="Courier New" w:hAnsi="Courier New" w:cs="Courier New"/>
-                <w:szCs w:val="20"/>
-              </w:rPr>
+              <w:rPr/>
             </w:pPr>
             <w:r>
               <w:rPr>
@@ -3091,22 +2707,6 @@
                 <w:szCs w:val="20"/>
               </w:rPr>
               <w:t>od1(p);</w:t>
-            </w:r>
-          </w:p>
-          <w:p>
-            <w:pPr>
-              <w:pStyle w:val="Normal"/>
-              <w:shd w:val="clear" w:color="auto" w:fill="FFFFFE"/>
-              <w:suppressAutoHyphens w:val="false"/>
-              <w:ind w:firstLine="271"/>
-              <w:rPr>
-                <w:szCs w:val="20"/>
-              </w:rPr>
-            </w:pPr>
-            <w:r>
-              <w:rPr>
-                <w:szCs w:val="20"/>
-              </w:rPr>
             </w:r>
           </w:p>
         </w:tc>
@@ -3140,7 +2740,7 @@
       </w:r>
     </w:p>
     <w:sectPr>
-      <w:headerReference w:type="default" r:id="rId2"/>
+      <w:headerReference w:type="default" r:id="rId3"/>
       <w:type w:val="nextPage"/>
       <w:pgSz w:w="12240" w:h="15840"/>
       <w:pgMar w:left="1440" w:right="1440" w:header="720" w:top="1440" w:footer="0" w:bottom="1440" w:gutter="0"/>
@@ -3182,15 +2782,7 @@
     </w:pPr>
     <w:r>
       <w:rPr/>
-      <w:t>Set 2</w:t>
-    </w:r>
-    <w:r>
-      <w:rPr/>
-      <w:t>3</w:t>
-    </w:r>
-    <w:r>
-      <w:rPr/>
-      <w:t>: Inheritance</w:t>
+      <w:t>Set 23: Inheritance</w:t>
     </w:r>
   </w:p>
   <w:p>
@@ -3995,7 +3587,7 @@
       <w:kern w:val="0"/>
       <w:sz w:val="20"/>
       <w:szCs w:val="24"/>
-      <w:lang w:eastAsia="zh-CN" w:bidi="hi-IN" w:val="en-US"/>
+      <w:lang w:val="en-US" w:eastAsia="zh-CN" w:bidi="hi-IN"/>
     </w:rPr>
   </w:style>
   <w:style w:type="character" w:styleId="DefaultParagraphFont" w:default="1">
@@ -4053,6 +3645,13 @@
   </w:style>
   <w:style w:type="character" w:styleId="ListLabel4">
     <w:name w:val="ListLabel 4"/>
+    <w:qFormat/>
+    <w:rPr>
+      <w:rFonts w:ascii="Courier New" w:hAnsi="Courier New" w:cs="Times New Roman"/>
+    </w:rPr>
+  </w:style>
+  <w:style w:type="character" w:styleId="ListLabel5">
+    <w:name w:val="ListLabel 5"/>
     <w:qFormat/>
     <w:rPr>
       <w:rFonts w:ascii="Courier New" w:hAnsi="Courier New" w:cs="Times New Roman"/>
